--- a/Third Increment/3rd incriment.docx
+++ b/Third Increment/3rd incriment.docx
@@ -1,6 +1,6 @@
 
 <file path=word/document.xml><?xml version="1.0" encoding="utf-8"?>
-<w:document xmlns:ve="http://schemas.openxmlformats.org/markup-compatibility/2006" xmlns:o="urn:schemas-microsoft-com:office:office" xmlns:r="http://schemas.openxmlformats.org/officeDocument/2006/relationships" xmlns:m="http://schemas.openxmlformats.org/officeDocument/2006/math" xmlns:v="urn:schemas-microsoft-com:vml" xmlns:wp="http://schemas.openxmlformats.org/drawingml/2006/wordprocessingDrawing" xmlns:w10="urn:schemas-microsoft-com:office:word" xmlns:w="http://schemas.openxmlformats.org/wordprocessingml/2006/main" xmlns:wne="http://schemas.microsoft.com/office/word/2006/wordml">
+<w:document xmlns:wpc="http://schemas.microsoft.com/office/word/2010/wordprocessingCanvas" xmlns:mc="http://schemas.openxmlformats.org/markup-compatibility/2006" xmlns:o="urn:schemas-microsoft-com:office:office" xmlns:r="http://schemas.openxmlformats.org/officeDocument/2006/relationships" xmlns:m="http://schemas.openxmlformats.org/officeDocument/2006/math" xmlns:v="urn:schemas-microsoft-com:vml" xmlns:wp14="http://schemas.microsoft.com/office/word/2010/wordprocessingDrawing" xmlns:wp="http://schemas.openxmlformats.org/drawingml/2006/wordprocessingDrawing" xmlns:w10="urn:schemas-microsoft-com:office:word" xmlns:w="http://schemas.openxmlformats.org/wordprocessingml/2006/main" xmlns:w14="http://schemas.microsoft.com/office/word/2010/wordml" xmlns:w15="http://schemas.microsoft.com/office/word/2012/wordml" xmlns:wpg="http://schemas.microsoft.com/office/word/2010/wordprocessingGroup" xmlns:wpi="http://schemas.microsoft.com/office/word/2010/wordprocessingInk" xmlns:wne="http://schemas.microsoft.com/office/word/2006/wordml" xmlns:wps="http://schemas.microsoft.com/office/word/2010/wordprocessingShape" mc:Ignorable="w14 w15 wp14">
   <w:body>
     <w:p>
       <w:pPr>
@@ -369,23 +369,7 @@
           <w:b/>
         </w:rPr>
         <w:tab/>
-        <w:t xml:space="preserve">Ashok </w:t>
-      </w:r>
-      <w:proofErr w:type="spellStart"/>
-      <w:r>
-        <w:rPr>
-          <w:rFonts w:ascii="Times New Roman" w:hAnsi="Times New Roman" w:cs="Times New Roman"/>
-          <w:b/>
-        </w:rPr>
-        <w:t>Rudraraju</w:t>
-      </w:r>
-      <w:proofErr w:type="spellEnd"/>
-      <w:r>
-        <w:rPr>
-          <w:rFonts w:ascii="Times New Roman" w:hAnsi="Times New Roman" w:cs="Times New Roman"/>
-          <w:b/>
-        </w:rPr>
-        <w:t>,</w:t>
+        <w:t>Ashok Rudraraju,</w:t>
       </w:r>
     </w:p>
     <w:p>
@@ -465,38 +449,7 @@
           <w:b/>
         </w:rPr>
         <w:tab/>
-      </w:r>
-      <w:proofErr w:type="spellStart"/>
-      <w:r>
-        <w:rPr>
-          <w:rFonts w:ascii="Times New Roman" w:hAnsi="Times New Roman" w:cs="Times New Roman"/>
-          <w:b/>
-        </w:rPr>
-        <w:t>Aditya</w:t>
-      </w:r>
-      <w:proofErr w:type="spellEnd"/>
-      <w:r>
-        <w:rPr>
-          <w:rFonts w:ascii="Times New Roman" w:hAnsi="Times New Roman" w:cs="Times New Roman"/>
-          <w:b/>
-        </w:rPr>
-        <w:t xml:space="preserve"> </w:t>
-      </w:r>
-      <w:proofErr w:type="spellStart"/>
-      <w:r>
-        <w:rPr>
-          <w:rFonts w:ascii="Times New Roman" w:hAnsi="Times New Roman" w:cs="Times New Roman"/>
-          <w:b/>
-        </w:rPr>
-        <w:t>Deshpande</w:t>
-      </w:r>
-      <w:proofErr w:type="spellEnd"/>
-      <w:r>
-        <w:rPr>
-          <w:rFonts w:ascii="Times New Roman" w:hAnsi="Times New Roman" w:cs="Times New Roman"/>
-          <w:b/>
-        </w:rPr>
-        <w:t>,</w:t>
+        <w:t>Aditya Deshpande,</w:t>
       </w:r>
     </w:p>
     <w:p>
@@ -576,54 +529,7 @@
           <w:b/>
         </w:rPr>
         <w:tab/>
-      </w:r>
-      <w:proofErr w:type="spellStart"/>
-      <w:r>
-        <w:rPr>
-          <w:rFonts w:ascii="Times New Roman" w:hAnsi="Times New Roman" w:cs="Times New Roman"/>
-          <w:b/>
-        </w:rPr>
-        <w:t>Tej</w:t>
-      </w:r>
-      <w:proofErr w:type="spellEnd"/>
-      <w:r>
-        <w:rPr>
-          <w:rFonts w:ascii="Times New Roman" w:hAnsi="Times New Roman" w:cs="Times New Roman"/>
-          <w:b/>
-        </w:rPr>
-        <w:t xml:space="preserve"> </w:t>
-      </w:r>
-      <w:proofErr w:type="spellStart"/>
-      <w:r>
-        <w:rPr>
-          <w:rFonts w:ascii="Times New Roman" w:hAnsi="Times New Roman" w:cs="Times New Roman"/>
-          <w:b/>
-        </w:rPr>
-        <w:t>Kiran</w:t>
-      </w:r>
-      <w:proofErr w:type="spellEnd"/>
-      <w:r>
-        <w:rPr>
-          <w:rFonts w:ascii="Times New Roman" w:hAnsi="Times New Roman" w:cs="Times New Roman"/>
-          <w:b/>
-        </w:rPr>
-        <w:t xml:space="preserve"> </w:t>
-      </w:r>
-      <w:proofErr w:type="spellStart"/>
-      <w:r>
-        <w:rPr>
-          <w:rFonts w:ascii="Times New Roman" w:hAnsi="Times New Roman" w:cs="Times New Roman"/>
-          <w:b/>
-        </w:rPr>
-        <w:t>Meka</w:t>
-      </w:r>
-      <w:proofErr w:type="spellEnd"/>
-      <w:r>
-        <w:rPr>
-          <w:rFonts w:ascii="Times New Roman" w:hAnsi="Times New Roman" w:cs="Times New Roman"/>
-          <w:b/>
-        </w:rPr>
-        <w:t>,</w:t>
+        <w:t>Tej Kiran Meka,</w:t>
       </w:r>
     </w:p>
     <w:p>
@@ -703,23 +609,7 @@
           <w:b/>
         </w:rPr>
         <w:tab/>
-        <w:t xml:space="preserve">Mahesh </w:t>
-      </w:r>
-      <w:proofErr w:type="spellStart"/>
-      <w:r>
-        <w:rPr>
-          <w:rFonts w:ascii="Times New Roman" w:hAnsi="Times New Roman" w:cs="Times New Roman"/>
-          <w:b/>
-        </w:rPr>
-        <w:t>Vemula</w:t>
-      </w:r>
-      <w:proofErr w:type="spellEnd"/>
-      <w:r>
-        <w:rPr>
-          <w:rFonts w:ascii="Times New Roman" w:hAnsi="Times New Roman" w:cs="Times New Roman"/>
-          <w:b/>
-        </w:rPr>
-        <w:t>.</w:t>
+        <w:t>Mahesh Vemula.</w:t>
       </w:r>
     </w:p>
     <w:p>
@@ -881,49 +771,21 @@
         </w:rPr>
         <w:t xml:space="preserve">For this increment we have developed </w:t>
       </w:r>
-      <w:proofErr w:type="spellStart"/>
-      <w:r>
-        <w:rPr>
-          <w:rFonts w:ascii="Times New Roman" w:hAnsi="Times New Roman" w:cs="Times New Roman"/>
-          <w:sz w:val="24"/>
-          <w:szCs w:val="24"/>
-        </w:rPr>
-        <w:t>Hadoop</w:t>
-      </w:r>
-      <w:proofErr w:type="spellEnd"/>
-      <w:r>
-        <w:rPr>
-          <w:rFonts w:ascii="Times New Roman" w:hAnsi="Times New Roman" w:cs="Times New Roman"/>
-          <w:sz w:val="24"/>
-          <w:szCs w:val="24"/>
-        </w:rPr>
-        <w:t xml:space="preserve"> </w:t>
-      </w:r>
-      <w:r>
-        <w:rPr>
-          <w:rFonts w:ascii="Times New Roman" w:hAnsi="Times New Roman" w:cs="Times New Roman"/>
-          <w:sz w:val="24"/>
-          <w:szCs w:val="24"/>
-        </w:rPr>
-        <w:t xml:space="preserve">Map reduce algorithm using Java to filter and sort the large dataset that we have extracted from twitter. Then we have classified the dataset into different classes as country and city names. Then we extracted the output data in the </w:t>
-      </w:r>
-      <w:proofErr w:type="spellStart"/>
-      <w:r>
-        <w:rPr>
-          <w:rFonts w:ascii="Times New Roman" w:hAnsi="Times New Roman" w:cs="Times New Roman"/>
-          <w:sz w:val="24"/>
-          <w:szCs w:val="24"/>
-        </w:rPr>
-        <w:t>json</w:t>
-      </w:r>
-      <w:proofErr w:type="spellEnd"/>
-      <w:r>
-        <w:rPr>
-          <w:rFonts w:ascii="Times New Roman" w:hAnsi="Times New Roman" w:cs="Times New Roman"/>
-          <w:sz w:val="24"/>
-          <w:szCs w:val="24"/>
-        </w:rPr>
-        <w:t xml:space="preserve"> format.</w:t>
+      <w:r>
+        <w:rPr>
+          <w:rFonts w:ascii="Times New Roman" w:hAnsi="Times New Roman" w:cs="Times New Roman"/>
+          <w:sz w:val="24"/>
+          <w:szCs w:val="24"/>
+        </w:rPr>
+        <w:t xml:space="preserve">Hadoop </w:t>
+      </w:r>
+      <w:r>
+        <w:rPr>
+          <w:rFonts w:ascii="Times New Roman" w:hAnsi="Times New Roman" w:cs="Times New Roman"/>
+          <w:sz w:val="24"/>
+          <w:szCs w:val="24"/>
+        </w:rPr>
+        <w:t>Map reduce algorithm using Java to filter and sort the large dataset that we have extracted from twitter. Then we have classified the dataset into different classes as country and city names. Then we extracted the output data in the json format.</w:t>
       </w:r>
     </w:p>
     <w:p>
@@ -1145,8 +1007,6 @@
           </wp:inline>
         </w:drawing>
       </w:r>
-      <w:bookmarkStart w:id="0" w:name="_GoBack"/>
-      <w:bookmarkEnd w:id="0"/>
     </w:p>
     <w:p>
       <w:pPr>
@@ -1190,105 +1050,41 @@
           <w:sz w:val="24"/>
           <w:szCs w:val="24"/>
         </w:rPr>
-        <w:t xml:space="preserve">In this part we used </w:t>
-      </w:r>
-      <w:proofErr w:type="spellStart"/>
-      <w:r>
-        <w:rPr>
-          <w:rFonts w:ascii="Times New Roman" w:hAnsi="Times New Roman" w:cs="Times New Roman"/>
-          <w:sz w:val="24"/>
-          <w:szCs w:val="24"/>
-        </w:rPr>
-        <w:t>solr</w:t>
-      </w:r>
-      <w:proofErr w:type="spellEnd"/>
-      <w:r>
-        <w:rPr>
-          <w:rFonts w:ascii="Times New Roman" w:hAnsi="Times New Roman" w:cs="Times New Roman"/>
-          <w:sz w:val="24"/>
-          <w:szCs w:val="24"/>
-        </w:rPr>
-        <w:t xml:space="preserve"> to have storage and service.</w:t>
-      </w:r>
-    </w:p>
-    <w:p>
-      <w:pPr>
-        <w:rPr>
-          <w:rFonts w:ascii="Times New Roman" w:hAnsi="Times New Roman" w:cs="Times New Roman"/>
-          <w:sz w:val="24"/>
-          <w:szCs w:val="24"/>
-        </w:rPr>
-      </w:pPr>
-      <w:proofErr w:type="spellStart"/>
-      <w:r>
-        <w:rPr>
-          <w:rFonts w:ascii="Times New Roman" w:hAnsi="Times New Roman" w:cs="Times New Roman"/>
-          <w:sz w:val="24"/>
-          <w:szCs w:val="24"/>
-        </w:rPr>
-        <w:t>Solr</w:t>
-      </w:r>
-      <w:proofErr w:type="spellEnd"/>
-      <w:r>
-        <w:rPr>
-          <w:rFonts w:ascii="Times New Roman" w:hAnsi="Times New Roman" w:cs="Times New Roman"/>
-          <w:sz w:val="24"/>
-          <w:szCs w:val="24"/>
-        </w:rPr>
-        <w:t xml:space="preserve"> gives us storage and query service:</w:t>
-      </w:r>
-    </w:p>
-    <w:p>
-      <w:pPr>
-        <w:rPr>
-          <w:rFonts w:ascii="Times New Roman" w:hAnsi="Times New Roman" w:cs="Times New Roman"/>
-          <w:sz w:val="24"/>
-          <w:szCs w:val="24"/>
-        </w:rPr>
-      </w:pPr>
-      <w:r>
-        <w:rPr>
-          <w:rFonts w:ascii="Times New Roman" w:hAnsi="Times New Roman" w:cs="Times New Roman"/>
-          <w:sz w:val="24"/>
-          <w:szCs w:val="24"/>
-        </w:rPr>
-        <w:t xml:space="preserve">We pushed the output </w:t>
-      </w:r>
-      <w:proofErr w:type="spellStart"/>
-      <w:r>
-        <w:rPr>
-          <w:rFonts w:ascii="Times New Roman" w:hAnsi="Times New Roman" w:cs="Times New Roman"/>
-          <w:sz w:val="24"/>
-          <w:szCs w:val="24"/>
-        </w:rPr>
-        <w:t>json</w:t>
-      </w:r>
-      <w:proofErr w:type="spellEnd"/>
-      <w:r>
-        <w:rPr>
-          <w:rFonts w:ascii="Times New Roman" w:hAnsi="Times New Roman" w:cs="Times New Roman"/>
-          <w:sz w:val="24"/>
-          <w:szCs w:val="24"/>
-        </w:rPr>
-        <w:t xml:space="preserve"> file to </w:t>
-      </w:r>
-      <w:proofErr w:type="spellStart"/>
-      <w:r>
-        <w:rPr>
-          <w:rFonts w:ascii="Times New Roman" w:hAnsi="Times New Roman" w:cs="Times New Roman"/>
-          <w:sz w:val="24"/>
-          <w:szCs w:val="24"/>
-        </w:rPr>
-        <w:t>solr</w:t>
-      </w:r>
-      <w:proofErr w:type="spellEnd"/>
-      <w:r>
-        <w:rPr>
-          <w:rFonts w:ascii="Times New Roman" w:hAnsi="Times New Roman" w:cs="Times New Roman"/>
-          <w:sz w:val="24"/>
-          <w:szCs w:val="24"/>
-        </w:rPr>
-        <w:t xml:space="preserve"> using curl command as shown in the tutorials.</w:t>
+        <w:t>In this part we used solr to have storage and service.</w:t>
+      </w:r>
+    </w:p>
+    <w:p>
+      <w:pPr>
+        <w:rPr>
+          <w:rFonts w:ascii="Times New Roman" w:hAnsi="Times New Roman" w:cs="Times New Roman"/>
+          <w:sz w:val="24"/>
+          <w:szCs w:val="24"/>
+        </w:rPr>
+      </w:pPr>
+      <w:r>
+        <w:rPr>
+          <w:rFonts w:ascii="Times New Roman" w:hAnsi="Times New Roman" w:cs="Times New Roman"/>
+          <w:sz w:val="24"/>
+          <w:szCs w:val="24"/>
+        </w:rPr>
+        <w:t>Solr gives us storage and query service:</w:t>
+      </w:r>
+    </w:p>
+    <w:p>
+      <w:pPr>
+        <w:rPr>
+          <w:rFonts w:ascii="Times New Roman" w:hAnsi="Times New Roman" w:cs="Times New Roman"/>
+          <w:sz w:val="24"/>
+          <w:szCs w:val="24"/>
+        </w:rPr>
+      </w:pPr>
+      <w:r>
+        <w:rPr>
+          <w:rFonts w:ascii="Times New Roman" w:hAnsi="Times New Roman" w:cs="Times New Roman"/>
+          <w:sz w:val="24"/>
+          <w:szCs w:val="24"/>
+        </w:rPr>
+        <w:t>We pushed the output json file to solr using curl command as shown in the tutorials.</w:t>
       </w:r>
     </w:p>
     <w:p>
@@ -1384,25 +1180,7 @@
           <w:sz w:val="24"/>
           <w:szCs w:val="24"/>
         </w:rPr>
-        <w:t xml:space="preserve">We accessed the uploaded data using the queries on id in </w:t>
-      </w:r>
-      <w:proofErr w:type="spellStart"/>
-      <w:r>
-        <w:rPr>
-          <w:rFonts w:ascii="Times New Roman" w:hAnsi="Times New Roman" w:cs="Times New Roman"/>
-          <w:sz w:val="24"/>
-          <w:szCs w:val="24"/>
-        </w:rPr>
-        <w:t>solr</w:t>
-      </w:r>
-      <w:proofErr w:type="spellEnd"/>
-      <w:r>
-        <w:rPr>
-          <w:rFonts w:ascii="Times New Roman" w:hAnsi="Times New Roman" w:cs="Times New Roman"/>
-          <w:sz w:val="24"/>
-          <w:szCs w:val="24"/>
-        </w:rPr>
-        <w:t>.</w:t>
+        <w:t>We accessed the uploaded data using the queries on id in solr.</w:t>
       </w:r>
     </w:p>
     <w:p>
@@ -1643,61 +1421,7 @@
           <w:sz w:val="24"/>
           <w:szCs w:val="24"/>
         </w:rPr>
-        <w:t xml:space="preserve">We have to use this </w:t>
-      </w:r>
-      <w:proofErr w:type="spellStart"/>
-      <w:r>
-        <w:rPr>
-          <w:rFonts w:ascii="Times New Roman" w:hAnsi="Times New Roman" w:cs="Times New Roman"/>
-          <w:sz w:val="24"/>
-          <w:szCs w:val="24"/>
-        </w:rPr>
-        <w:t>json</w:t>
-      </w:r>
-      <w:proofErr w:type="spellEnd"/>
-      <w:r>
-        <w:rPr>
-          <w:rFonts w:ascii="Times New Roman" w:hAnsi="Times New Roman" w:cs="Times New Roman"/>
-          <w:sz w:val="24"/>
-          <w:szCs w:val="24"/>
-        </w:rPr>
-        <w:t xml:space="preserve"> data uploaded to </w:t>
-      </w:r>
-      <w:proofErr w:type="spellStart"/>
-      <w:r>
-        <w:rPr>
-          <w:rFonts w:ascii="Times New Roman" w:hAnsi="Times New Roman" w:cs="Times New Roman"/>
-          <w:sz w:val="24"/>
-          <w:szCs w:val="24"/>
-        </w:rPr>
-        <w:t>solr</w:t>
-      </w:r>
-      <w:proofErr w:type="spellEnd"/>
-      <w:r>
-        <w:rPr>
-          <w:rFonts w:ascii="Times New Roman" w:hAnsi="Times New Roman" w:cs="Times New Roman"/>
-          <w:sz w:val="24"/>
-          <w:szCs w:val="24"/>
-        </w:rPr>
-        <w:t xml:space="preserve"> and we have to develop web service to parse this </w:t>
-      </w:r>
-      <w:proofErr w:type="spellStart"/>
-      <w:r>
-        <w:rPr>
-          <w:rFonts w:ascii="Times New Roman" w:hAnsi="Times New Roman" w:cs="Times New Roman"/>
-          <w:sz w:val="24"/>
-          <w:szCs w:val="24"/>
-        </w:rPr>
-        <w:t>json</w:t>
-      </w:r>
-      <w:proofErr w:type="spellEnd"/>
-      <w:r>
-        <w:rPr>
-          <w:rFonts w:ascii="Times New Roman" w:hAnsi="Times New Roman" w:cs="Times New Roman"/>
-          <w:sz w:val="24"/>
-          <w:szCs w:val="24"/>
-        </w:rPr>
-        <w:t xml:space="preserve"> data </w:t>
+        <w:t xml:space="preserve">We have to use this json data uploaded to solr and we have to develop web service to parse this json data </w:t>
       </w:r>
       <w:r>
         <w:rPr>
@@ -1725,43 +1449,80 @@
           <w:szCs w:val="24"/>
         </w:rPr>
       </w:pPr>
-      <w:proofErr w:type="spellStart"/>
-      <w:r>
-        <w:rPr>
-          <w:rFonts w:ascii="Times New Roman" w:hAnsi="Times New Roman" w:cs="Times New Roman"/>
-          <w:b/>
-          <w:sz w:val="24"/>
-          <w:szCs w:val="24"/>
-        </w:rPr>
-        <w:t>Scrumdo</w:t>
-      </w:r>
-      <w:proofErr w:type="spellEnd"/>
-      <w:r>
-        <w:rPr>
-          <w:rFonts w:ascii="Times New Roman" w:hAnsi="Times New Roman" w:cs="Times New Roman"/>
-          <w:b/>
-          <w:sz w:val="24"/>
-          <w:szCs w:val="24"/>
-        </w:rPr>
-        <w:t xml:space="preserve"> Link:</w:t>
-      </w:r>
-    </w:p>
-    <w:p>
-      <w:pPr>
-        <w:rPr>
-          <w:rFonts w:ascii="Times New Roman" w:hAnsi="Times New Roman" w:cs="Times New Roman"/>
-          <w:sz w:val="24"/>
-          <w:szCs w:val="24"/>
-        </w:rPr>
-      </w:pPr>
-      <w:r>
-        <w:rPr>
-          <w:rFonts w:ascii="Times New Roman" w:hAnsi="Times New Roman" w:cs="Times New Roman"/>
-          <w:sz w:val="24"/>
-          <w:szCs w:val="24"/>
-        </w:rPr>
-        <w:t>https://www.scrumdo.com/projects/project/kdm-project-scrum/summary#</w:t>
-      </w:r>
+      <w:r>
+        <w:rPr>
+          <w:rFonts w:ascii="Times New Roman" w:hAnsi="Times New Roman" w:cs="Times New Roman"/>
+          <w:b/>
+          <w:sz w:val="24"/>
+          <w:szCs w:val="24"/>
+        </w:rPr>
+        <w:t>Scrumdo Link:</w:t>
+      </w:r>
+    </w:p>
+    <w:p>
+      <w:pPr>
+        <w:rPr>
+          <w:rFonts w:ascii="Times New Roman" w:hAnsi="Times New Roman" w:cs="Times New Roman"/>
+          <w:sz w:val="24"/>
+          <w:szCs w:val="24"/>
+        </w:rPr>
+      </w:pPr>
+      <w:hyperlink r:id="rId14" w:history="1">
+        <w:r>
+          <w:rPr>
+            <w:rStyle w:val="Hyperlink"/>
+            <w:rFonts w:ascii="Times New Roman" w:hAnsi="Times New Roman" w:cs="Times New Roman"/>
+            <w:sz w:val="24"/>
+            <w:szCs w:val="24"/>
+          </w:rPr>
+          <w:t>https://www.scrumdo.com/projects/project/kdm-project-scrum/summary#</w:t>
+        </w:r>
+      </w:hyperlink>
+    </w:p>
+    <w:p>
+      <w:pPr>
+        <w:rPr>
+          <w:rFonts w:ascii="Times New Roman" w:hAnsi="Times New Roman" w:cs="Times New Roman"/>
+          <w:sz w:val="24"/>
+          <w:szCs w:val="24"/>
+        </w:rPr>
+      </w:pPr>
+    </w:p>
+    <w:p>
+      <w:pPr>
+        <w:rPr>
+          <w:rFonts w:ascii="Times New Roman" w:hAnsi="Times New Roman" w:cs="Times New Roman"/>
+          <w:sz w:val="24"/>
+          <w:szCs w:val="24"/>
+        </w:rPr>
+      </w:pPr>
+      <w:r>
+        <w:rPr>
+          <w:rFonts w:ascii="Times New Roman" w:hAnsi="Times New Roman" w:cs="Times New Roman"/>
+          <w:sz w:val="24"/>
+          <w:szCs w:val="24"/>
+        </w:rPr>
+        <w:t>Github URL:</w:t>
+      </w:r>
+    </w:p>
+    <w:p>
+      <w:pPr>
+        <w:rPr>
+          <w:rFonts w:ascii="Times New Roman" w:hAnsi="Times New Roman" w:cs="Times New Roman"/>
+          <w:sz w:val="24"/>
+          <w:szCs w:val="24"/>
+        </w:rPr>
+      </w:pPr>
+      <w:r>
+        <w:rPr>
+          <w:rFonts w:ascii="Times New Roman" w:hAnsi="Times New Roman" w:cs="Times New Roman"/>
+          <w:sz w:val="24"/>
+          <w:szCs w:val="24"/>
+        </w:rPr>
+        <w:t>https://github.com/tmrhc/KDM-PROJECT/tree/master/Third%20Increment</w:t>
+      </w:r>
+      <w:bookmarkStart w:id="0" w:name="_GoBack"/>
+      <w:bookmarkEnd w:id="0"/>
     </w:p>
     <w:p>
       <w:pPr>
@@ -1819,7 +1580,7 @@
 </file>
 
 <file path=word/endnotes.xml><?xml version="1.0" encoding="utf-8"?>
-<w:endnotes xmlns:ve="http://schemas.openxmlformats.org/markup-compatibility/2006" xmlns:o="urn:schemas-microsoft-com:office:office" xmlns:r="http://schemas.openxmlformats.org/officeDocument/2006/relationships" xmlns:m="http://schemas.openxmlformats.org/officeDocument/2006/math" xmlns:v="urn:schemas-microsoft-com:vml" xmlns:wp="http://schemas.openxmlformats.org/drawingml/2006/wordprocessingDrawing" xmlns:w10="urn:schemas-microsoft-com:office:word" xmlns:w="http://schemas.openxmlformats.org/wordprocessingml/2006/main" xmlns:wne="http://schemas.microsoft.com/office/word/2006/wordml">
+<w:endnotes xmlns:wpc="http://schemas.microsoft.com/office/word/2010/wordprocessingCanvas" xmlns:mc="http://schemas.openxmlformats.org/markup-compatibility/2006" xmlns:o="urn:schemas-microsoft-com:office:office" xmlns:r="http://schemas.openxmlformats.org/officeDocument/2006/relationships" xmlns:m="http://schemas.openxmlformats.org/officeDocument/2006/math" xmlns:v="urn:schemas-microsoft-com:vml" xmlns:wp14="http://schemas.microsoft.com/office/word/2010/wordprocessingDrawing" xmlns:wp="http://schemas.openxmlformats.org/drawingml/2006/wordprocessingDrawing" xmlns:w10="urn:schemas-microsoft-com:office:word" xmlns:w="http://schemas.openxmlformats.org/wordprocessingml/2006/main" xmlns:w14="http://schemas.microsoft.com/office/word/2010/wordml" xmlns:w15="http://schemas.microsoft.com/office/word/2012/wordml" xmlns:wpg="http://schemas.microsoft.com/office/word/2010/wordprocessingGroup" xmlns:wpi="http://schemas.microsoft.com/office/word/2010/wordprocessingInk" xmlns:wne="http://schemas.microsoft.com/office/word/2006/wordml" xmlns:wps="http://schemas.microsoft.com/office/word/2010/wordprocessingShape" mc:Ignorable="w14 w15 wp14">
   <w:endnote w:type="separator" w:id="-1">
     <w:p>
       <w:pPr>
@@ -1844,7 +1605,7 @@
 </file>
 
 <file path=word/footnotes.xml><?xml version="1.0" encoding="utf-8"?>
-<w:footnotes xmlns:ve="http://schemas.openxmlformats.org/markup-compatibility/2006" xmlns:o="urn:schemas-microsoft-com:office:office" xmlns:r="http://schemas.openxmlformats.org/officeDocument/2006/relationships" xmlns:m="http://schemas.openxmlformats.org/officeDocument/2006/math" xmlns:v="urn:schemas-microsoft-com:vml" xmlns:wp="http://schemas.openxmlformats.org/drawingml/2006/wordprocessingDrawing" xmlns:w10="urn:schemas-microsoft-com:office:word" xmlns:w="http://schemas.openxmlformats.org/wordprocessingml/2006/main" xmlns:wne="http://schemas.microsoft.com/office/word/2006/wordml">
+<w:footnotes xmlns:wpc="http://schemas.microsoft.com/office/word/2010/wordprocessingCanvas" xmlns:mc="http://schemas.openxmlformats.org/markup-compatibility/2006" xmlns:o="urn:schemas-microsoft-com:office:office" xmlns:r="http://schemas.openxmlformats.org/officeDocument/2006/relationships" xmlns:m="http://schemas.openxmlformats.org/officeDocument/2006/math" xmlns:v="urn:schemas-microsoft-com:vml" xmlns:wp14="http://schemas.microsoft.com/office/word/2010/wordprocessingDrawing" xmlns:wp="http://schemas.openxmlformats.org/drawingml/2006/wordprocessingDrawing" xmlns:w10="urn:schemas-microsoft-com:office:word" xmlns:w="http://schemas.openxmlformats.org/wordprocessingml/2006/main" xmlns:w14="http://schemas.microsoft.com/office/word/2010/wordml" xmlns:w15="http://schemas.microsoft.com/office/word/2012/wordml" xmlns:wpg="http://schemas.microsoft.com/office/word/2010/wordprocessingGroup" xmlns:wpi="http://schemas.microsoft.com/office/word/2010/wordprocessingInk" xmlns:wne="http://schemas.microsoft.com/office/word/2006/wordml" xmlns:wps="http://schemas.microsoft.com/office/word/2010/wordprocessingShape" mc:Ignorable="w14 w15 wp14">
   <w:footnote w:type="separator" w:id="-1">
     <w:p>
       <w:pPr>
@@ -1869,7 +1630,7 @@
 </file>
 
 <file path=word/styles.xml><?xml version="1.0" encoding="utf-8"?>
-<w:styles xmlns:r="http://schemas.openxmlformats.org/officeDocument/2006/relationships" xmlns:w="http://schemas.openxmlformats.org/wordprocessingml/2006/main">
+<w:styles xmlns:mc="http://schemas.openxmlformats.org/markup-compatibility/2006" xmlns:r="http://schemas.openxmlformats.org/officeDocument/2006/relationships" xmlns:w="http://schemas.openxmlformats.org/wordprocessingml/2006/main" xmlns:w14="http://schemas.microsoft.com/office/word/2010/wordml" xmlns:w15="http://schemas.microsoft.com/office/word/2012/wordml" mc:Ignorable="w14 w15">
   <w:docDefaults>
     <w:rPrDefault>
       <w:rPr>
@@ -1885,144 +1646,378 @@
       </w:pPr>
     </w:pPrDefault>
   </w:docDefaults>
-  <w:latentStyles w:defLockedState="0" w:defUIPriority="99" w:defSemiHidden="1" w:defUnhideWhenUsed="1" w:defQFormat="0" w:count="267">
-    <w:lsdException w:name="Normal" w:semiHidden="0" w:uiPriority="0" w:unhideWhenUsed="0" w:qFormat="1"/>
-    <w:lsdException w:name="heading 1" w:semiHidden="0" w:uiPriority="9" w:unhideWhenUsed="0" w:qFormat="1"/>
-    <w:lsdException w:name="heading 2" w:uiPriority="9" w:qFormat="1"/>
-    <w:lsdException w:name="heading 3" w:uiPriority="9" w:qFormat="1"/>
-    <w:lsdException w:name="heading 4" w:uiPriority="9" w:qFormat="1"/>
-    <w:lsdException w:name="heading 5" w:uiPriority="9" w:qFormat="1"/>
-    <w:lsdException w:name="heading 6" w:uiPriority="9" w:qFormat="1"/>
-    <w:lsdException w:name="heading 7" w:uiPriority="9" w:qFormat="1"/>
-    <w:lsdException w:name="heading 8" w:uiPriority="9" w:qFormat="1"/>
-    <w:lsdException w:name="heading 9" w:uiPriority="9" w:qFormat="1"/>
-    <w:lsdException w:name="toc 1" w:uiPriority="39"/>
-    <w:lsdException w:name="toc 2" w:uiPriority="39"/>
-    <w:lsdException w:name="toc 3" w:uiPriority="39"/>
-    <w:lsdException w:name="toc 4" w:uiPriority="39"/>
-    <w:lsdException w:name="toc 5" w:uiPriority="39"/>
-    <w:lsdException w:name="toc 6" w:uiPriority="39"/>
-    <w:lsdException w:name="toc 7" w:uiPriority="39"/>
-    <w:lsdException w:name="toc 8" w:uiPriority="39"/>
-    <w:lsdException w:name="toc 9" w:uiPriority="39"/>
-    <w:lsdException w:name="caption" w:uiPriority="35" w:qFormat="1"/>
-    <w:lsdException w:name="Title" w:semiHidden="0" w:uiPriority="10" w:unhideWhenUsed="0" w:qFormat="1"/>
-    <w:lsdException w:name="Default Paragraph Font" w:uiPriority="1"/>
-    <w:lsdException w:name="Subtitle" w:semiHidden="0" w:uiPriority="11" w:unhideWhenUsed="0" w:qFormat="1"/>
-    <w:lsdException w:name="Strong" w:semiHidden="0" w:uiPriority="22" w:unhideWhenUsed="0" w:qFormat="1"/>
-    <w:lsdException w:name="Emphasis" w:semiHidden="0" w:uiPriority="20" w:unhideWhenUsed="0" w:qFormat="1"/>
-    <w:lsdException w:name="Table Grid" w:semiHidden="0" w:uiPriority="39" w:unhideWhenUsed="0"/>
-    <w:lsdException w:name="Placeholder Text" w:unhideWhenUsed="0"/>
-    <w:lsdException w:name="No Spacing" w:semiHidden="0" w:uiPriority="1" w:unhideWhenUsed="0" w:qFormat="1"/>
-    <w:lsdException w:name="Light Shading" w:semiHidden="0" w:uiPriority="60" w:unhideWhenUsed="0"/>
-    <w:lsdException w:name="Light List" w:semiHidden="0" w:uiPriority="61" w:unhideWhenUsed="0"/>
-    <w:lsdException w:name="Light Grid" w:semiHidden="0" w:uiPriority="62" w:unhideWhenUsed="0"/>
-    <w:lsdException w:name="Medium Shading 1" w:semiHidden="0" w:uiPriority="63" w:unhideWhenUsed="0"/>
-    <w:lsdException w:name="Medium Shading 2" w:semiHidden="0" w:uiPriority="64" w:unhideWhenUsed="0"/>
-    <w:lsdException w:name="Medium List 1" w:semiHidden="0" w:uiPriority="65" w:unhideWhenUsed="0"/>
-    <w:lsdException w:name="Medium List 2" w:semiHidden="0" w:uiPriority="66" w:unhideWhenUsed="0"/>
-    <w:lsdException w:name="Medium Grid 1" w:semiHidden="0" w:uiPriority="67" w:unhideWhenUsed="0"/>
-    <w:lsdException w:name="Medium Grid 2" w:semiHidden="0" w:uiPriority="68" w:unhideWhenUsed="0"/>
-    <w:lsdException w:name="Medium Grid 3" w:semiHidden="0" w:uiPriority="69" w:unhideWhenUsed="0"/>
-    <w:lsdException w:name="Dark List" w:semiHidden="0" w:uiPriority="70" w:unhideWhenUsed="0"/>
-    <w:lsdException w:name="Colorful Shading" w:semiHidden="0" w:uiPriority="71" w:unhideWhenUsed="0"/>
-    <w:lsdException w:name="Colorful List" w:semiHidden="0" w:uiPriority="72" w:unhideWhenUsed="0"/>
-    <w:lsdException w:name="Colorful Grid" w:semiHidden="0" w:uiPriority="73" w:unhideWhenUsed="0"/>
-    <w:lsdException w:name="Light Shading Accent 1" w:semiHidden="0" w:uiPriority="60" w:unhideWhenUsed="0"/>
-    <w:lsdException w:name="Light List Accent 1" w:semiHidden="0" w:uiPriority="61" w:unhideWhenUsed="0"/>
-    <w:lsdException w:name="Light Grid Accent 1" w:semiHidden="0" w:uiPriority="62" w:unhideWhenUsed="0"/>
-    <w:lsdException w:name="Medium Shading 1 Accent 1" w:semiHidden="0" w:uiPriority="63" w:unhideWhenUsed="0"/>
-    <w:lsdException w:name="Medium Shading 2 Accent 1" w:semiHidden="0" w:uiPriority="64" w:unhideWhenUsed="0"/>
-    <w:lsdException w:name="Medium List 1 Accent 1" w:semiHidden="0" w:uiPriority="65" w:unhideWhenUsed="0"/>
-    <w:lsdException w:name="Revision" w:unhideWhenUsed="0"/>
-    <w:lsdException w:name="List Paragraph" w:semiHidden="0" w:uiPriority="34" w:unhideWhenUsed="0" w:qFormat="1"/>
-    <w:lsdException w:name="Quote" w:semiHidden="0" w:uiPriority="29" w:unhideWhenUsed="0" w:qFormat="1"/>
-    <w:lsdException w:name="Intense Quote" w:semiHidden="0" w:uiPriority="30" w:unhideWhenUsed="0" w:qFormat="1"/>
-    <w:lsdException w:name="Medium List 2 Accent 1" w:semiHidden="0" w:uiPriority="66" w:unhideWhenUsed="0"/>
-    <w:lsdException w:name="Medium Grid 1 Accent 1" w:semiHidden="0" w:uiPriority="67" w:unhideWhenUsed="0"/>
-    <w:lsdException w:name="Medium Grid 2 Accent 1" w:semiHidden="0" w:uiPriority="68" w:unhideWhenUsed="0"/>
-    <w:lsdException w:name="Medium Grid 3 Accent 1" w:semiHidden="0" w:uiPriority="69" w:unhideWhenUsed="0"/>
-    <w:lsdException w:name="Dark List Accent 1" w:semiHidden="0" w:uiPriority="70" w:unhideWhenUsed="0"/>
-    <w:lsdException w:name="Colorful Shading Accent 1" w:semiHidden="0" w:uiPriority="71" w:unhideWhenUsed="0"/>
-    <w:lsdException w:name="Colorful List Accent 1" w:semiHidden="0" w:uiPriority="72" w:unhideWhenUsed="0"/>
-    <w:lsdException w:name="Colorful Grid Accent 1" w:semiHidden="0" w:uiPriority="73" w:unhideWhenUsed="0"/>
-    <w:lsdException w:name="Light Shading Accent 2" w:semiHidden="0" w:uiPriority="60" w:unhideWhenUsed="0"/>
-    <w:lsdException w:name="Light List Accent 2" w:semiHidden="0" w:uiPriority="61" w:unhideWhenUsed="0"/>
-    <w:lsdException w:name="Light Grid Accent 2" w:semiHidden="0" w:uiPriority="62" w:unhideWhenUsed="0"/>
-    <w:lsdException w:name="Medium Shading 1 Accent 2" w:semiHidden="0" w:uiPriority="63" w:unhideWhenUsed="0"/>
-    <w:lsdException w:name="Medium Shading 2 Accent 2" w:semiHidden="0" w:uiPriority="64" w:unhideWhenUsed="0"/>
-    <w:lsdException w:name="Medium List 1 Accent 2" w:semiHidden="0" w:uiPriority="65" w:unhideWhenUsed="0"/>
-    <w:lsdException w:name="Medium List 2 Accent 2" w:semiHidden="0" w:uiPriority="66" w:unhideWhenUsed="0"/>
-    <w:lsdException w:name="Medium Grid 1 Accent 2" w:semiHidden="0" w:uiPriority="67" w:unhideWhenUsed="0"/>
-    <w:lsdException w:name="Medium Grid 2 Accent 2" w:semiHidden="0" w:uiPriority="68" w:unhideWhenUsed="0"/>
-    <w:lsdException w:name="Medium Grid 3 Accent 2" w:semiHidden="0" w:uiPriority="69" w:unhideWhenUsed="0"/>
-    <w:lsdException w:name="Dark List Accent 2" w:semiHidden="0" w:uiPriority="70" w:unhideWhenUsed="0"/>
-    <w:lsdException w:name="Colorful Shading Accent 2" w:semiHidden="0" w:uiPriority="71" w:unhideWhenUsed="0"/>
-    <w:lsdException w:name="Colorful List Accent 2" w:semiHidden="0" w:uiPriority="72" w:unhideWhenUsed="0"/>
-    <w:lsdException w:name="Colorful Grid Accent 2" w:semiHidden="0" w:uiPriority="73" w:unhideWhenUsed="0"/>
-    <w:lsdException w:name="Light Shading Accent 3" w:semiHidden="0" w:uiPriority="60" w:unhideWhenUsed="0"/>
-    <w:lsdException w:name="Light List Accent 3" w:semiHidden="0" w:uiPriority="61" w:unhideWhenUsed="0"/>
-    <w:lsdException w:name="Light Grid Accent 3" w:semiHidden="0" w:uiPriority="62" w:unhideWhenUsed="0"/>
-    <w:lsdException w:name="Medium Shading 1 Accent 3" w:semiHidden="0" w:uiPriority="63" w:unhideWhenUsed="0"/>
-    <w:lsdException w:name="Medium Shading 2 Accent 3" w:semiHidden="0" w:uiPriority="64" w:unhideWhenUsed="0"/>
-    <w:lsdException w:name="Medium List 1 Accent 3" w:semiHidden="0" w:uiPriority="65" w:unhideWhenUsed="0"/>
-    <w:lsdException w:name="Medium List 2 Accent 3" w:semiHidden="0" w:uiPriority="66" w:unhideWhenUsed="0"/>
-    <w:lsdException w:name="Medium Grid 1 Accent 3" w:semiHidden="0" w:uiPriority="67" w:unhideWhenUsed="0"/>
-    <w:lsdException w:name="Medium Grid 2 Accent 3" w:semiHidden="0" w:uiPriority="68" w:unhideWhenUsed="0"/>
-    <w:lsdException w:name="Medium Grid 3 Accent 3" w:semiHidden="0" w:uiPriority="69" w:unhideWhenUsed="0"/>
-    <w:lsdException w:name="Dark List Accent 3" w:semiHidden="0" w:uiPriority="70" w:unhideWhenUsed="0"/>
-    <w:lsdException w:name="Colorful Shading Accent 3" w:semiHidden="0" w:uiPriority="71" w:unhideWhenUsed="0"/>
-    <w:lsdException w:name="Colorful List Accent 3" w:semiHidden="0" w:uiPriority="72" w:unhideWhenUsed="0"/>
-    <w:lsdException w:name="Colorful Grid Accent 3" w:semiHidden="0" w:uiPriority="73" w:unhideWhenUsed="0"/>
-    <w:lsdException w:name="Light Shading Accent 4" w:semiHidden="0" w:uiPriority="60" w:unhideWhenUsed="0"/>
-    <w:lsdException w:name="Light List Accent 4" w:semiHidden="0" w:uiPriority="61" w:unhideWhenUsed="0"/>
-    <w:lsdException w:name="Light Grid Accent 4" w:semiHidden="0" w:uiPriority="62" w:unhideWhenUsed="0"/>
-    <w:lsdException w:name="Medium Shading 1 Accent 4" w:semiHidden="0" w:uiPriority="63" w:unhideWhenUsed="0"/>
-    <w:lsdException w:name="Medium Shading 2 Accent 4" w:semiHidden="0" w:uiPriority="64" w:unhideWhenUsed="0"/>
-    <w:lsdException w:name="Medium List 1 Accent 4" w:semiHidden="0" w:uiPriority="65" w:unhideWhenUsed="0"/>
-    <w:lsdException w:name="Medium List 2 Accent 4" w:semiHidden="0" w:uiPriority="66" w:unhideWhenUsed="0"/>
-    <w:lsdException w:name="Medium Grid 1 Accent 4" w:semiHidden="0" w:uiPriority="67" w:unhideWhenUsed="0"/>
-    <w:lsdException w:name="Medium Grid 2 Accent 4" w:semiHidden="0" w:uiPriority="68" w:unhideWhenUsed="0"/>
-    <w:lsdException w:name="Medium Grid 3 Accent 4" w:semiHidden="0" w:uiPriority="69" w:unhideWhenUsed="0"/>
-    <w:lsdException w:name="Dark List Accent 4" w:semiHidden="0" w:uiPriority="70" w:unhideWhenUsed="0"/>
-    <w:lsdException w:name="Colorful Shading Accent 4" w:semiHidden="0" w:uiPriority="71" w:unhideWhenUsed="0"/>
-    <w:lsdException w:name="Colorful List Accent 4" w:semiHidden="0" w:uiPriority="72" w:unhideWhenUsed="0"/>
-    <w:lsdException w:name="Colorful Grid Accent 4" w:semiHidden="0" w:uiPriority="73" w:unhideWhenUsed="0"/>
-    <w:lsdException w:name="Light Shading Accent 5" w:semiHidden="0" w:uiPriority="60" w:unhideWhenUsed="0"/>
-    <w:lsdException w:name="Light List Accent 5" w:semiHidden="0" w:uiPriority="61" w:unhideWhenUsed="0"/>
-    <w:lsdException w:name="Light Grid Accent 5" w:semiHidden="0" w:uiPriority="62" w:unhideWhenUsed="0"/>
-    <w:lsdException w:name="Medium Shading 1 Accent 5" w:semiHidden="0" w:uiPriority="63" w:unhideWhenUsed="0"/>
-    <w:lsdException w:name="Medium Shading 2 Accent 5" w:semiHidden="0" w:uiPriority="64" w:unhideWhenUsed="0"/>
-    <w:lsdException w:name="Medium List 1 Accent 5" w:semiHidden="0" w:uiPriority="65" w:unhideWhenUsed="0"/>
-    <w:lsdException w:name="Medium List 2 Accent 5" w:semiHidden="0" w:uiPriority="66" w:unhideWhenUsed="0"/>
-    <w:lsdException w:name="Medium Grid 1 Accent 5" w:semiHidden="0" w:uiPriority="67" w:unhideWhenUsed="0"/>
-    <w:lsdException w:name="Medium Grid 2 Accent 5" w:semiHidden="0" w:uiPriority="68" w:unhideWhenUsed="0"/>
-    <w:lsdException w:name="Medium Grid 3 Accent 5" w:semiHidden="0" w:uiPriority="69" w:unhideWhenUsed="0"/>
-    <w:lsdException w:name="Dark List Accent 5" w:semiHidden="0" w:uiPriority="70" w:unhideWhenUsed="0"/>
-    <w:lsdException w:name="Colorful Shading Accent 5" w:semiHidden="0" w:uiPriority="71" w:unhideWhenUsed="0"/>
-    <w:lsdException w:name="Colorful List Accent 5" w:semiHidden="0" w:uiPriority="72" w:unhideWhenUsed="0"/>
-    <w:lsdException w:name="Colorful Grid Accent 5" w:semiHidden="0" w:uiPriority="73" w:unhideWhenUsed="0"/>
-    <w:lsdException w:name="Light Shading Accent 6" w:semiHidden="0" w:uiPriority="60" w:unhideWhenUsed="0"/>
-    <w:lsdException w:name="Light List Accent 6" w:semiHidden="0" w:uiPriority="61" w:unhideWhenUsed="0"/>
-    <w:lsdException w:name="Light Grid Accent 6" w:semiHidden="0" w:uiPriority="62" w:unhideWhenUsed="0"/>
-    <w:lsdException w:name="Medium Shading 1 Accent 6" w:semiHidden="0" w:uiPriority="63" w:unhideWhenUsed="0"/>
-    <w:lsdException w:name="Medium Shading 2 Accent 6" w:semiHidden="0" w:uiPriority="64" w:unhideWhenUsed="0"/>
-    <w:lsdException w:name="Medium List 1 Accent 6" w:semiHidden="0" w:uiPriority="65" w:unhideWhenUsed="0"/>
-    <w:lsdException w:name="Medium List 2 Accent 6" w:semiHidden="0" w:uiPriority="66" w:unhideWhenUsed="0"/>
-    <w:lsdException w:name="Medium Grid 1 Accent 6" w:semiHidden="0" w:uiPriority="67" w:unhideWhenUsed="0"/>
-    <w:lsdException w:name="Medium Grid 2 Accent 6" w:semiHidden="0" w:uiPriority="68" w:unhideWhenUsed="0"/>
-    <w:lsdException w:name="Medium Grid 3 Accent 6" w:semiHidden="0" w:uiPriority="69" w:unhideWhenUsed="0"/>
-    <w:lsdException w:name="Dark List Accent 6" w:semiHidden="0" w:uiPriority="70" w:unhideWhenUsed="0"/>
-    <w:lsdException w:name="Colorful Shading Accent 6" w:semiHidden="0" w:uiPriority="71" w:unhideWhenUsed="0"/>
-    <w:lsdException w:name="Colorful List Accent 6" w:semiHidden="0" w:uiPriority="72" w:unhideWhenUsed="0"/>
-    <w:lsdException w:name="Colorful Grid Accent 6" w:semiHidden="0" w:uiPriority="73" w:unhideWhenUsed="0"/>
-    <w:lsdException w:name="Subtle Emphasis" w:semiHidden="0" w:uiPriority="19" w:unhideWhenUsed="0" w:qFormat="1"/>
-    <w:lsdException w:name="Intense Emphasis" w:semiHidden="0" w:uiPriority="21" w:unhideWhenUsed="0" w:qFormat="1"/>
-    <w:lsdException w:name="Subtle Reference" w:semiHidden="0" w:uiPriority="31" w:unhideWhenUsed="0" w:qFormat="1"/>
-    <w:lsdException w:name="Intense Reference" w:semiHidden="0" w:uiPriority="32" w:unhideWhenUsed="0" w:qFormat="1"/>
-    <w:lsdException w:name="Book Title" w:semiHidden="0" w:uiPriority="33" w:unhideWhenUsed="0" w:qFormat="1"/>
-    <w:lsdException w:name="Bibliography" w:uiPriority="37"/>
-    <w:lsdException w:name="TOC Heading" w:uiPriority="39" w:qFormat="1"/>
+  <w:latentStyles w:defLockedState="0" w:defUIPriority="99" w:defSemiHidden="0" w:defUnhideWhenUsed="0" w:defQFormat="0" w:count="371">
+    <w:lsdException w:name="Normal" w:uiPriority="0" w:qFormat="1"/>
+    <w:lsdException w:name="heading 1" w:uiPriority="9" w:qFormat="1"/>
+    <w:lsdException w:name="heading 2" w:semiHidden="1" w:uiPriority="9" w:unhideWhenUsed="1" w:qFormat="1"/>
+    <w:lsdException w:name="heading 3" w:semiHidden="1" w:uiPriority="9" w:unhideWhenUsed="1" w:qFormat="1"/>
+    <w:lsdException w:name="heading 4" w:semiHidden="1" w:uiPriority="9" w:unhideWhenUsed="1" w:qFormat="1"/>
+    <w:lsdException w:name="heading 5" w:semiHidden="1" w:uiPriority="9" w:unhideWhenUsed="1" w:qFormat="1"/>
+    <w:lsdException w:name="heading 6" w:semiHidden="1" w:uiPriority="9" w:unhideWhenUsed="1" w:qFormat="1"/>
+    <w:lsdException w:name="heading 7" w:semiHidden="1" w:uiPriority="9" w:unhideWhenUsed="1" w:qFormat="1"/>
+    <w:lsdException w:name="heading 8" w:semiHidden="1" w:uiPriority="9" w:unhideWhenUsed="1" w:qFormat="1"/>
+    <w:lsdException w:name="heading 9" w:semiHidden="1" w:uiPriority="9" w:unhideWhenUsed="1" w:qFormat="1"/>
+    <w:lsdException w:name="index 1" w:semiHidden="1" w:unhideWhenUsed="1"/>
+    <w:lsdException w:name="index 2" w:semiHidden="1" w:unhideWhenUsed="1"/>
+    <w:lsdException w:name="index 3" w:semiHidden="1" w:unhideWhenUsed="1"/>
+    <w:lsdException w:name="index 4" w:semiHidden="1" w:unhideWhenUsed="1"/>
+    <w:lsdException w:name="index 5" w:semiHidden="1" w:unhideWhenUsed="1"/>
+    <w:lsdException w:name="index 6" w:semiHidden="1" w:unhideWhenUsed="1"/>
+    <w:lsdException w:name="index 7" w:semiHidden="1" w:unhideWhenUsed="1"/>
+    <w:lsdException w:name="index 8" w:semiHidden="1" w:unhideWhenUsed="1"/>
+    <w:lsdException w:name="index 9" w:semiHidden="1" w:unhideWhenUsed="1"/>
+    <w:lsdException w:name="toc 1" w:semiHidden="1" w:uiPriority="39" w:unhideWhenUsed="1"/>
+    <w:lsdException w:name="toc 2" w:semiHidden="1" w:uiPriority="39" w:unhideWhenUsed="1"/>
+    <w:lsdException w:name="toc 3" w:semiHidden="1" w:uiPriority="39" w:unhideWhenUsed="1"/>
+    <w:lsdException w:name="toc 4" w:semiHidden="1" w:uiPriority="39" w:unhideWhenUsed="1"/>
+    <w:lsdException w:name="toc 5" w:semiHidden="1" w:uiPriority="39" w:unhideWhenUsed="1"/>
+    <w:lsdException w:name="toc 6" w:semiHidden="1" w:uiPriority="39" w:unhideWhenUsed="1"/>
+    <w:lsdException w:name="toc 7" w:semiHidden="1" w:uiPriority="39" w:unhideWhenUsed="1"/>
+    <w:lsdException w:name="toc 8" w:semiHidden="1" w:uiPriority="39" w:unhideWhenUsed="1"/>
+    <w:lsdException w:name="toc 9" w:semiHidden="1" w:uiPriority="39" w:unhideWhenUsed="1"/>
+    <w:lsdException w:name="Normal Indent" w:semiHidden="1" w:unhideWhenUsed="1"/>
+    <w:lsdException w:name="footnote text" w:semiHidden="1" w:unhideWhenUsed="1"/>
+    <w:lsdException w:name="annotation text" w:semiHidden="1" w:unhideWhenUsed="1"/>
+    <w:lsdException w:name="header" w:semiHidden="1" w:unhideWhenUsed="1"/>
+    <w:lsdException w:name="footer" w:semiHidden="1" w:unhideWhenUsed="1"/>
+    <w:lsdException w:name="index heading" w:semiHidden="1" w:unhideWhenUsed="1"/>
+    <w:lsdException w:name="caption" w:semiHidden="1" w:uiPriority="35" w:unhideWhenUsed="1" w:qFormat="1"/>
+    <w:lsdException w:name="table of figures" w:semiHidden="1" w:unhideWhenUsed="1"/>
+    <w:lsdException w:name="envelope address" w:semiHidden="1" w:unhideWhenUsed="1"/>
+    <w:lsdException w:name="envelope return" w:semiHidden="1" w:unhideWhenUsed="1"/>
+    <w:lsdException w:name="footnote reference" w:semiHidden="1" w:unhideWhenUsed="1"/>
+    <w:lsdException w:name="annotation reference" w:semiHidden="1" w:unhideWhenUsed="1"/>
+    <w:lsdException w:name="line number" w:semiHidden="1" w:unhideWhenUsed="1"/>
+    <w:lsdException w:name="page number" w:semiHidden="1" w:unhideWhenUsed="1"/>
+    <w:lsdException w:name="endnote reference" w:semiHidden="1" w:unhideWhenUsed="1"/>
+    <w:lsdException w:name="endnote text" w:semiHidden="1" w:unhideWhenUsed="1"/>
+    <w:lsdException w:name="table of authorities" w:semiHidden="1" w:unhideWhenUsed="1"/>
+    <w:lsdException w:name="macro" w:semiHidden="1" w:unhideWhenUsed="1"/>
+    <w:lsdException w:name="toa heading" w:semiHidden="1" w:unhideWhenUsed="1"/>
+    <w:lsdException w:name="List" w:semiHidden="1" w:unhideWhenUsed="1"/>
+    <w:lsdException w:name="List Bullet" w:semiHidden="1" w:unhideWhenUsed="1"/>
+    <w:lsdException w:name="List Number" w:semiHidden="1" w:unhideWhenUsed="1"/>
+    <w:lsdException w:name="List 2" w:semiHidden="1" w:unhideWhenUsed="1"/>
+    <w:lsdException w:name="List 3" w:semiHidden="1" w:unhideWhenUsed="1"/>
+    <w:lsdException w:name="List 4" w:semiHidden="1" w:unhideWhenUsed="1"/>
+    <w:lsdException w:name="List 5" w:semiHidden="1" w:unhideWhenUsed="1"/>
+    <w:lsdException w:name="List Bullet 2" w:semiHidden="1" w:unhideWhenUsed="1"/>
+    <w:lsdException w:name="List Bullet 3" w:semiHidden="1" w:unhideWhenUsed="1"/>
+    <w:lsdException w:name="List Bullet 4" w:semiHidden="1" w:unhideWhenUsed="1"/>
+    <w:lsdException w:name="List Bullet 5" w:semiHidden="1" w:unhideWhenUsed="1"/>
+    <w:lsdException w:name="List Number 2" w:semiHidden="1" w:unhideWhenUsed="1"/>
+    <w:lsdException w:name="List Number 3" w:semiHidden="1" w:unhideWhenUsed="1"/>
+    <w:lsdException w:name="List Number 4" w:semiHidden="1" w:unhideWhenUsed="1"/>
+    <w:lsdException w:name="List Number 5" w:semiHidden="1" w:unhideWhenUsed="1"/>
+    <w:lsdException w:name="Title" w:uiPriority="10" w:qFormat="1"/>
+    <w:lsdException w:name="Closing" w:semiHidden="1" w:unhideWhenUsed="1"/>
+    <w:lsdException w:name="Signature" w:semiHidden="1" w:unhideWhenUsed="1"/>
+    <w:lsdException w:name="Default Paragraph Font" w:semiHidden="1" w:uiPriority="1" w:unhideWhenUsed="1"/>
+    <w:lsdException w:name="Body Text" w:semiHidden="1" w:unhideWhenUsed="1"/>
+    <w:lsdException w:name="Body Text Indent" w:semiHidden="1" w:unhideWhenUsed="1"/>
+    <w:lsdException w:name="List Continue" w:semiHidden="1" w:unhideWhenUsed="1"/>
+    <w:lsdException w:name="List Continue 2" w:semiHidden="1" w:unhideWhenUsed="1"/>
+    <w:lsdException w:name="List Continue 3" w:semiHidden="1" w:unhideWhenUsed="1"/>
+    <w:lsdException w:name="List Continue 4" w:semiHidden="1" w:unhideWhenUsed="1"/>
+    <w:lsdException w:name="List Continue 5" w:semiHidden="1" w:unhideWhenUsed="1"/>
+    <w:lsdException w:name="Message Header" w:semiHidden="1" w:unhideWhenUsed="1"/>
+    <w:lsdException w:name="Subtitle" w:uiPriority="11" w:qFormat="1"/>
+    <w:lsdException w:name="Salutation" w:semiHidden="1" w:unhideWhenUsed="1"/>
+    <w:lsdException w:name="Date" w:semiHidden="1" w:unhideWhenUsed="1"/>
+    <w:lsdException w:name="Body Text First Indent" w:semiHidden="1" w:unhideWhenUsed="1"/>
+    <w:lsdException w:name="Body Text First Indent 2" w:semiHidden="1" w:unhideWhenUsed="1"/>
+    <w:lsdException w:name="Note Heading" w:semiHidden="1" w:unhideWhenUsed="1"/>
+    <w:lsdException w:name="Body Text 2" w:semiHidden="1" w:unhideWhenUsed="1"/>
+    <w:lsdException w:name="Body Text 3" w:semiHidden="1" w:unhideWhenUsed="1"/>
+    <w:lsdException w:name="Body Text Indent 2" w:semiHidden="1" w:unhideWhenUsed="1"/>
+    <w:lsdException w:name="Body Text Indent 3" w:semiHidden="1" w:unhideWhenUsed="1"/>
+    <w:lsdException w:name="Block Text" w:semiHidden="1" w:unhideWhenUsed="1"/>
+    <w:lsdException w:name="Hyperlink" w:semiHidden="1" w:unhideWhenUsed="1"/>
+    <w:lsdException w:name="FollowedHyperlink" w:semiHidden="1" w:unhideWhenUsed="1"/>
+    <w:lsdException w:name="Strong" w:uiPriority="22" w:qFormat="1"/>
+    <w:lsdException w:name="Emphasis" w:uiPriority="20" w:qFormat="1"/>
+    <w:lsdException w:name="Document Map" w:semiHidden="1" w:unhideWhenUsed="1"/>
+    <w:lsdException w:name="Plain Text" w:semiHidden="1" w:unhideWhenUsed="1"/>
+    <w:lsdException w:name="E-mail Signature" w:semiHidden="1" w:unhideWhenUsed="1"/>
+    <w:lsdException w:name="HTML Top of Form" w:semiHidden="1" w:unhideWhenUsed="1"/>
+    <w:lsdException w:name="HTML Bottom of Form" w:semiHidden="1" w:unhideWhenUsed="1"/>
+    <w:lsdException w:name="Normal (Web)" w:semiHidden="1" w:unhideWhenUsed="1"/>
+    <w:lsdException w:name="HTML Acronym" w:semiHidden="1" w:unhideWhenUsed="1"/>
+    <w:lsdException w:name="HTML Address" w:semiHidden="1" w:unhideWhenUsed="1"/>
+    <w:lsdException w:name="HTML Cite" w:semiHidden="1" w:unhideWhenUsed="1"/>
+    <w:lsdException w:name="HTML Code" w:semiHidden="1" w:unhideWhenUsed="1"/>
+    <w:lsdException w:name="HTML Definition" w:semiHidden="1" w:unhideWhenUsed="1"/>
+    <w:lsdException w:name="HTML Keyboard" w:semiHidden="1" w:unhideWhenUsed="1"/>
+    <w:lsdException w:name="HTML Preformatted" w:semiHidden="1" w:unhideWhenUsed="1"/>
+    <w:lsdException w:name="HTML Sample" w:semiHidden="1" w:unhideWhenUsed="1"/>
+    <w:lsdException w:name="HTML Typewriter" w:semiHidden="1" w:unhideWhenUsed="1"/>
+    <w:lsdException w:name="HTML Variable" w:semiHidden="1" w:unhideWhenUsed="1"/>
+    <w:lsdException w:name="Normal Table" w:semiHidden="1" w:unhideWhenUsed="1"/>
+    <w:lsdException w:name="annotation subject" w:semiHidden="1" w:unhideWhenUsed="1"/>
+    <w:lsdException w:name="No List" w:semiHidden="1" w:unhideWhenUsed="1"/>
+    <w:lsdException w:name="Outline List 1" w:semiHidden="1" w:unhideWhenUsed="1"/>
+    <w:lsdException w:name="Outline List 2" w:semiHidden="1" w:unhideWhenUsed="1"/>
+    <w:lsdException w:name="Outline List 3" w:semiHidden="1" w:unhideWhenUsed="1"/>
+    <w:lsdException w:name="Table Simple 1" w:semiHidden="1" w:unhideWhenUsed="1"/>
+    <w:lsdException w:name="Table Simple 2" w:semiHidden="1" w:unhideWhenUsed="1"/>
+    <w:lsdException w:name="Table Simple 3" w:semiHidden="1" w:unhideWhenUsed="1"/>
+    <w:lsdException w:name="Table Classic 1" w:semiHidden="1" w:unhideWhenUsed="1"/>
+    <w:lsdException w:name="Table Classic 2" w:semiHidden="1" w:unhideWhenUsed="1"/>
+    <w:lsdException w:name="Table Classic 3" w:semiHidden="1" w:unhideWhenUsed="1"/>
+    <w:lsdException w:name="Table Classic 4" w:semiHidden="1" w:unhideWhenUsed="1"/>
+    <w:lsdException w:name="Table Colorful 1" w:semiHidden="1" w:unhideWhenUsed="1"/>
+    <w:lsdException w:name="Table Colorful 2" w:semiHidden="1" w:unhideWhenUsed="1"/>
+    <w:lsdException w:name="Table Colorful 3" w:semiHidden="1" w:unhideWhenUsed="1"/>
+    <w:lsdException w:name="Table Columns 1" w:semiHidden="1" w:unhideWhenUsed="1"/>
+    <w:lsdException w:name="Table Columns 2" w:semiHidden="1" w:unhideWhenUsed="1"/>
+    <w:lsdException w:name="Table Columns 3" w:semiHidden="1" w:unhideWhenUsed="1"/>
+    <w:lsdException w:name="Table Columns 4" w:semiHidden="1" w:unhideWhenUsed="1"/>
+    <w:lsdException w:name="Table Columns 5" w:semiHidden="1" w:unhideWhenUsed="1"/>
+    <w:lsdException w:name="Table Grid 1" w:semiHidden="1" w:unhideWhenUsed="1"/>
+    <w:lsdException w:name="Table Grid 2" w:semiHidden="1" w:unhideWhenUsed="1"/>
+    <w:lsdException w:name="Table Grid 3" w:semiHidden="1" w:unhideWhenUsed="1"/>
+    <w:lsdException w:name="Table Grid 4" w:semiHidden="1" w:unhideWhenUsed="1"/>
+    <w:lsdException w:name="Table Grid 5" w:semiHidden="1" w:unhideWhenUsed="1"/>
+    <w:lsdException w:name="Table Grid 6" w:semiHidden="1" w:unhideWhenUsed="1"/>
+    <w:lsdException w:name="Table Grid 7" w:semiHidden="1" w:unhideWhenUsed="1"/>
+    <w:lsdException w:name="Table Grid 8" w:semiHidden="1" w:unhideWhenUsed="1"/>
+    <w:lsdException w:name="Table List 1" w:semiHidden="1" w:unhideWhenUsed="1"/>
+    <w:lsdException w:name="Table List 2" w:semiHidden="1" w:unhideWhenUsed="1"/>
+    <w:lsdException w:name="Table List 3" w:semiHidden="1" w:unhideWhenUsed="1"/>
+    <w:lsdException w:name="Table List 4" w:semiHidden="1" w:unhideWhenUsed="1"/>
+    <w:lsdException w:name="Table List 5" w:semiHidden="1" w:unhideWhenUsed="1"/>
+    <w:lsdException w:name="Table List 6" w:semiHidden="1" w:unhideWhenUsed="1"/>
+    <w:lsdException w:name="Table List 7" w:semiHidden="1" w:unhideWhenUsed="1"/>
+    <w:lsdException w:name="Table List 8" w:semiHidden="1" w:unhideWhenUsed="1"/>
+    <w:lsdException w:name="Table 3D effects 1" w:semiHidden="1" w:unhideWhenUsed="1"/>
+    <w:lsdException w:name="Table 3D effects 2" w:semiHidden="1" w:unhideWhenUsed="1"/>
+    <w:lsdException w:name="Table 3D effects 3" w:semiHidden="1" w:unhideWhenUsed="1"/>
+    <w:lsdException w:name="Table Contemporary" w:semiHidden="1" w:unhideWhenUsed="1"/>
+    <w:lsdException w:name="Table Elegant" w:semiHidden="1" w:unhideWhenUsed="1"/>
+    <w:lsdException w:name="Table Professional" w:semiHidden="1" w:unhideWhenUsed="1"/>
+    <w:lsdException w:name="Table Subtle 1" w:semiHidden="1" w:unhideWhenUsed="1"/>
+    <w:lsdException w:name="Table Subtle 2" w:semiHidden="1" w:unhideWhenUsed="1"/>
+    <w:lsdException w:name="Table Web 1" w:semiHidden="1" w:unhideWhenUsed="1"/>
+    <w:lsdException w:name="Table Web 2" w:semiHidden="1" w:unhideWhenUsed="1"/>
+    <w:lsdException w:name="Table Web 3" w:semiHidden="1" w:unhideWhenUsed="1"/>
+    <w:lsdException w:name="Balloon Text" w:semiHidden="1" w:unhideWhenUsed="1"/>
+    <w:lsdException w:name="Table Grid" w:uiPriority="39"/>
+    <w:lsdException w:name="Table Theme" w:semiHidden="1" w:unhideWhenUsed="1"/>
+    <w:lsdException w:name="Placeholder Text" w:semiHidden="1"/>
+    <w:lsdException w:name="No Spacing" w:uiPriority="1" w:qFormat="1"/>
+    <w:lsdException w:name="Light Shading" w:uiPriority="60"/>
+    <w:lsdException w:name="Light List" w:uiPriority="61"/>
+    <w:lsdException w:name="Light Grid" w:uiPriority="62"/>
+    <w:lsdException w:name="Medium Shading 1" w:uiPriority="63"/>
+    <w:lsdException w:name="Medium Shading 2" w:uiPriority="64"/>
+    <w:lsdException w:name="Medium List 1" w:uiPriority="65"/>
+    <w:lsdException w:name="Medium List 2" w:uiPriority="66"/>
+    <w:lsdException w:name="Medium Grid 1" w:uiPriority="67"/>
+    <w:lsdException w:name="Medium Grid 2" w:uiPriority="68"/>
+    <w:lsdException w:name="Medium Grid 3" w:uiPriority="69"/>
+    <w:lsdException w:name="Dark List" w:uiPriority="70"/>
+    <w:lsdException w:name="Colorful Shading" w:uiPriority="71"/>
+    <w:lsdException w:name="Colorful List" w:uiPriority="72"/>
+    <w:lsdException w:name="Colorful Grid" w:uiPriority="73"/>
+    <w:lsdException w:name="Light Shading Accent 1" w:uiPriority="60"/>
+    <w:lsdException w:name="Light List Accent 1" w:uiPriority="61"/>
+    <w:lsdException w:name="Light Grid Accent 1" w:uiPriority="62"/>
+    <w:lsdException w:name="Medium Shading 1 Accent 1" w:uiPriority="63"/>
+    <w:lsdException w:name="Medium Shading 2 Accent 1" w:uiPriority="64"/>
+    <w:lsdException w:name="Medium List 1 Accent 1" w:uiPriority="65"/>
+    <w:lsdException w:name="Revision" w:semiHidden="1"/>
+    <w:lsdException w:name="List Paragraph" w:uiPriority="34" w:qFormat="1"/>
+    <w:lsdException w:name="Quote" w:uiPriority="29" w:qFormat="1"/>
+    <w:lsdException w:name="Intense Quote" w:uiPriority="30" w:qFormat="1"/>
+    <w:lsdException w:name="Medium List 2 Accent 1" w:uiPriority="66"/>
+    <w:lsdException w:name="Medium Grid 1 Accent 1" w:uiPriority="67"/>
+    <w:lsdException w:name="Medium Grid 2 Accent 1" w:uiPriority="68"/>
+    <w:lsdException w:name="Medium Grid 3 Accent 1" w:uiPriority="69"/>
+    <w:lsdException w:name="Dark List Accent 1" w:uiPriority="70"/>
+    <w:lsdException w:name="Colorful Shading Accent 1" w:uiPriority="71"/>
+    <w:lsdException w:name="Colorful List Accent 1" w:uiPriority="72"/>
+    <w:lsdException w:name="Colorful Grid Accent 1" w:uiPriority="73"/>
+    <w:lsdException w:name="Light Shading Accent 2" w:uiPriority="60"/>
+    <w:lsdException w:name="Light List Accent 2" w:uiPriority="61"/>
+    <w:lsdException w:name="Light Grid Accent 2" w:uiPriority="62"/>
+    <w:lsdException w:name="Medium Shading 1 Accent 2" w:uiPriority="63"/>
+    <w:lsdException w:name="Medium Shading 2 Accent 2" w:uiPriority="64"/>
+    <w:lsdException w:name="Medium List 1 Accent 2" w:uiPriority="65"/>
+    <w:lsdException w:name="Medium List 2 Accent 2" w:uiPriority="66"/>
+    <w:lsdException w:name="Medium Grid 1 Accent 2" w:uiPriority="67"/>
+    <w:lsdException w:name="Medium Grid 2 Accent 2" w:uiPriority="68"/>
+    <w:lsdException w:name="Medium Grid 3 Accent 2" w:uiPriority="69"/>
+    <w:lsdException w:name="Dark List Accent 2" w:uiPriority="70"/>
+    <w:lsdException w:name="Colorful Shading Accent 2" w:uiPriority="71"/>
+    <w:lsdException w:name="Colorful List Accent 2" w:uiPriority="72"/>
+    <w:lsdException w:name="Colorful Grid Accent 2" w:uiPriority="73"/>
+    <w:lsdException w:name="Light Shading Accent 3" w:uiPriority="60"/>
+    <w:lsdException w:name="Light List Accent 3" w:uiPriority="61"/>
+    <w:lsdException w:name="Light Grid Accent 3" w:uiPriority="62"/>
+    <w:lsdException w:name="Medium Shading 1 Accent 3" w:uiPriority="63"/>
+    <w:lsdException w:name="Medium Shading 2 Accent 3" w:uiPriority="64"/>
+    <w:lsdException w:name="Medium List 1 Accent 3" w:uiPriority="65"/>
+    <w:lsdException w:name="Medium List 2 Accent 3" w:uiPriority="66"/>
+    <w:lsdException w:name="Medium Grid 1 Accent 3" w:uiPriority="67"/>
+    <w:lsdException w:name="Medium Grid 2 Accent 3" w:uiPriority="68"/>
+    <w:lsdException w:name="Medium Grid 3 Accent 3" w:uiPriority="69"/>
+    <w:lsdException w:name="Dark List Accent 3" w:uiPriority="70"/>
+    <w:lsdException w:name="Colorful Shading Accent 3" w:uiPriority="71"/>
+    <w:lsdException w:name="Colorful List Accent 3" w:uiPriority="72"/>
+    <w:lsdException w:name="Colorful Grid Accent 3" w:uiPriority="73"/>
+    <w:lsdException w:name="Light Shading Accent 4" w:uiPriority="60"/>
+    <w:lsdException w:name="Light List Accent 4" w:uiPriority="61"/>
+    <w:lsdException w:name="Light Grid Accent 4" w:uiPriority="62"/>
+    <w:lsdException w:name="Medium Shading 1 Accent 4" w:uiPriority="63"/>
+    <w:lsdException w:name="Medium Shading 2 Accent 4" w:uiPriority="64"/>
+    <w:lsdException w:name="Medium List 1 Accent 4" w:uiPriority="65"/>
+    <w:lsdException w:name="Medium List 2 Accent 4" w:uiPriority="66"/>
+    <w:lsdException w:name="Medium Grid 1 Accent 4" w:uiPriority="67"/>
+    <w:lsdException w:name="Medium Grid 2 Accent 4" w:uiPriority="68"/>
+    <w:lsdException w:name="Medium Grid 3 Accent 4" w:uiPriority="69"/>
+    <w:lsdException w:name="Dark List Accent 4" w:uiPriority="70"/>
+    <w:lsdException w:name="Colorful Shading Accent 4" w:uiPriority="71"/>
+    <w:lsdException w:name="Colorful List Accent 4" w:uiPriority="72"/>
+    <w:lsdException w:name="Colorful Grid Accent 4" w:uiPriority="73"/>
+    <w:lsdException w:name="Light Shading Accent 5" w:uiPriority="60"/>
+    <w:lsdException w:name="Light List Accent 5" w:uiPriority="61"/>
+    <w:lsdException w:name="Light Grid Accent 5" w:uiPriority="62"/>
+    <w:lsdException w:name="Medium Shading 1 Accent 5" w:uiPriority="63"/>
+    <w:lsdException w:name="Medium Shading 2 Accent 5" w:uiPriority="64"/>
+    <w:lsdException w:name="Medium List 1 Accent 5" w:uiPriority="65"/>
+    <w:lsdException w:name="Medium List 2 Accent 5" w:uiPriority="66"/>
+    <w:lsdException w:name="Medium Grid 1 Accent 5" w:uiPriority="67"/>
+    <w:lsdException w:name="Medium Grid 2 Accent 5" w:uiPriority="68"/>
+    <w:lsdException w:name="Medium Grid 3 Accent 5" w:uiPriority="69"/>
+    <w:lsdException w:name="Dark List Accent 5" w:uiPriority="70"/>
+    <w:lsdException w:name="Colorful Shading Accent 5" w:uiPriority="71"/>
+    <w:lsdException w:name="Colorful List Accent 5" w:uiPriority="72"/>
+    <w:lsdException w:name="Colorful Grid Accent 5" w:uiPriority="73"/>
+    <w:lsdException w:name="Light Shading Accent 6" w:uiPriority="60"/>
+    <w:lsdException w:name="Light List Accent 6" w:uiPriority="61"/>
+    <w:lsdException w:name="Light Grid Accent 6" w:uiPriority="62"/>
+    <w:lsdException w:name="Medium Shading 1 Accent 6" w:uiPriority="63"/>
+    <w:lsdException w:name="Medium Shading 2 Accent 6" w:uiPriority="64"/>
+    <w:lsdException w:name="Medium List 1 Accent 6" w:uiPriority="65"/>
+    <w:lsdException w:name="Medium List 2 Accent 6" w:uiPriority="66"/>
+    <w:lsdException w:name="Medium Grid 1 Accent 6" w:uiPriority="67"/>
+    <w:lsdException w:name="Medium Grid 2 Accent 6" w:uiPriority="68"/>
+    <w:lsdException w:name="Medium Grid 3 Accent 6" w:uiPriority="69"/>
+    <w:lsdException w:name="Dark List Accent 6" w:uiPriority="70"/>
+    <w:lsdException w:name="Colorful Shading Accent 6" w:uiPriority="71"/>
+    <w:lsdException w:name="Colorful List Accent 6" w:uiPriority="72"/>
+    <w:lsdException w:name="Colorful Grid Accent 6" w:uiPriority="73"/>
+    <w:lsdException w:name="Subtle Emphasis" w:uiPriority="19" w:qFormat="1"/>
+    <w:lsdException w:name="Intense Emphasis" w:uiPriority="21" w:qFormat="1"/>
+    <w:lsdException w:name="Subtle Reference" w:uiPriority="31" w:qFormat="1"/>
+    <w:lsdException w:name="Intense Reference" w:uiPriority="32" w:qFormat="1"/>
+    <w:lsdException w:name="Book Title" w:uiPriority="33" w:qFormat="1"/>
+    <w:lsdException w:name="Bibliography" w:semiHidden="1" w:uiPriority="37" w:unhideWhenUsed="1"/>
+    <w:lsdException w:name="TOC Heading" w:semiHidden="1" w:uiPriority="39" w:unhideWhenUsed="1" w:qFormat="1"/>
+    <w:lsdException w:name="Plain Table 1" w:uiPriority="41"/>
+    <w:lsdException w:name="Plain Table 2" w:uiPriority="42"/>
+    <w:lsdException w:name="Plain Table 3" w:uiPriority="43"/>
+    <w:lsdException w:name="Plain Table 4" w:uiPriority="44"/>
+    <w:lsdException w:name="Plain Table 5" w:uiPriority="45"/>
+    <w:lsdException w:name="Grid Table Light" w:uiPriority="40"/>
+    <w:lsdException w:name="Grid Table 1 Light" w:uiPriority="46"/>
+    <w:lsdException w:name="Grid Table 2" w:uiPriority="47"/>
+    <w:lsdException w:name="Grid Table 3" w:uiPriority="48"/>
+    <w:lsdException w:name="Grid Table 4" w:uiPriority="49"/>
+    <w:lsdException w:name="Grid Table 5 Dark" w:uiPriority="50"/>
+    <w:lsdException w:name="Grid Table 6 Colorful" w:uiPriority="51"/>
+    <w:lsdException w:name="Grid Table 7 Colorful" w:uiPriority="52"/>
+    <w:lsdException w:name="Grid Table 1 Light Accent 1" w:uiPriority="46"/>
+    <w:lsdException w:name="Grid Table 2 Accent 1" w:uiPriority="47"/>
+    <w:lsdException w:name="Grid Table 3 Accent 1" w:uiPriority="48"/>
+    <w:lsdException w:name="Grid Table 4 Accent 1" w:uiPriority="49"/>
+    <w:lsdException w:name="Grid Table 5 Dark Accent 1" w:uiPriority="50"/>
+    <w:lsdException w:name="Grid Table 6 Colorful Accent 1" w:uiPriority="51"/>
+    <w:lsdException w:name="Grid Table 7 Colorful Accent 1" w:uiPriority="52"/>
+    <w:lsdException w:name="Grid Table 1 Light Accent 2" w:uiPriority="46"/>
+    <w:lsdException w:name="Grid Table 2 Accent 2" w:uiPriority="47"/>
+    <w:lsdException w:name="Grid Table 3 Accent 2" w:uiPriority="48"/>
+    <w:lsdException w:name="Grid Table 4 Accent 2" w:uiPriority="49"/>
+    <w:lsdException w:name="Grid Table 5 Dark Accent 2" w:uiPriority="50"/>
+    <w:lsdException w:name="Grid Table 6 Colorful Accent 2" w:uiPriority="51"/>
+    <w:lsdException w:name="Grid Table 7 Colorful Accent 2" w:uiPriority="52"/>
+    <w:lsdException w:name="Grid Table 1 Light Accent 3" w:uiPriority="46"/>
+    <w:lsdException w:name="Grid Table 2 Accent 3" w:uiPriority="47"/>
+    <w:lsdException w:name="Grid Table 3 Accent 3" w:uiPriority="48"/>
+    <w:lsdException w:name="Grid Table 4 Accent 3" w:uiPriority="49"/>
+    <w:lsdException w:name="Grid Table 5 Dark Accent 3" w:uiPriority="50"/>
+    <w:lsdException w:name="Grid Table 6 Colorful Accent 3" w:uiPriority="51"/>
+    <w:lsdException w:name="Grid Table 7 Colorful Accent 3" w:uiPriority="52"/>
+    <w:lsdException w:name="Grid Table 1 Light Accent 4" w:uiPriority="46"/>
+    <w:lsdException w:name="Grid Table 2 Accent 4" w:uiPriority="47"/>
+    <w:lsdException w:name="Grid Table 3 Accent 4" w:uiPriority="48"/>
+    <w:lsdException w:name="Grid Table 4 Accent 4" w:uiPriority="49"/>
+    <w:lsdException w:name="Grid Table 5 Dark Accent 4" w:uiPriority="50"/>
+    <w:lsdException w:name="Grid Table 6 Colorful Accent 4" w:uiPriority="51"/>
+    <w:lsdException w:name="Grid Table 7 Colorful Accent 4" w:uiPriority="52"/>
+    <w:lsdException w:name="Grid Table 1 Light Accent 5" w:uiPriority="46"/>
+    <w:lsdException w:name="Grid Table 2 Accent 5" w:uiPriority="47"/>
+    <w:lsdException w:name="Grid Table 3 Accent 5" w:uiPriority="48"/>
+    <w:lsdException w:name="Grid Table 4 Accent 5" w:uiPriority="49"/>
+    <w:lsdException w:name="Grid Table 5 Dark Accent 5" w:uiPriority="50"/>
+    <w:lsdException w:name="Grid Table 6 Colorful Accent 5" w:uiPriority="51"/>
+    <w:lsdException w:name="Grid Table 7 Colorful Accent 5" w:uiPriority="52"/>
+    <w:lsdException w:name="Grid Table 1 Light Accent 6" w:uiPriority="46"/>
+    <w:lsdException w:name="Grid Table 2 Accent 6" w:uiPriority="47"/>
+    <w:lsdException w:name="Grid Table 3 Accent 6" w:uiPriority="48"/>
+    <w:lsdException w:name="Grid Table 4 Accent 6" w:uiPriority="49"/>
+    <w:lsdException w:name="Grid Table 5 Dark Accent 6" w:uiPriority="50"/>
+    <w:lsdException w:name="Grid Table 6 Colorful Accent 6" w:uiPriority="51"/>
+    <w:lsdException w:name="Grid Table 7 Colorful Accent 6" w:uiPriority="52"/>
+    <w:lsdException w:name="List Table 1 Light" w:uiPriority="46"/>
+    <w:lsdException w:name="List Table 2" w:uiPriority="47"/>
+    <w:lsdException w:name="List Table 3" w:uiPriority="48"/>
+    <w:lsdException w:name="List Table 4" w:uiPriority="49"/>
+    <w:lsdException w:name="List Table 5 Dark" w:uiPriority="50"/>
+    <w:lsdException w:name="List Table 6 Colorful" w:uiPriority="51"/>
+    <w:lsdException w:name="List Table 7 Colorful" w:uiPriority="52"/>
+    <w:lsdException w:name="List Table 1 Light Accent 1" w:uiPriority="46"/>
+    <w:lsdException w:name="List Table 2 Accent 1" w:uiPriority="47"/>
+    <w:lsdException w:name="List Table 3 Accent 1" w:uiPriority="48"/>
+    <w:lsdException w:name="List Table 4 Accent 1" w:uiPriority="49"/>
+    <w:lsdException w:name="List Table 5 Dark Accent 1" w:uiPriority="50"/>
+    <w:lsdException w:name="List Table 6 Colorful Accent 1" w:uiPriority="51"/>
+    <w:lsdException w:name="List Table 7 Colorful Accent 1" w:uiPriority="52"/>
+    <w:lsdException w:name="List Table 1 Light Accent 2" w:uiPriority="46"/>
+    <w:lsdException w:name="List Table 2 Accent 2" w:uiPriority="47"/>
+    <w:lsdException w:name="List Table 3 Accent 2" w:uiPriority="48"/>
+    <w:lsdException w:name="List Table 4 Accent 2" w:uiPriority="49"/>
+    <w:lsdException w:name="List Table 5 Dark Accent 2" w:uiPriority="50"/>
+    <w:lsdException w:name="List Table 6 Colorful Accent 2" w:uiPriority="51"/>
+    <w:lsdException w:name="List Table 7 Colorful Accent 2" w:uiPriority="52"/>
+    <w:lsdException w:name="List Table 1 Light Accent 3" w:uiPriority="46"/>
+    <w:lsdException w:name="List Table 2 Accent 3" w:uiPriority="47"/>
+    <w:lsdException w:name="List Table 3 Accent 3" w:uiPriority="48"/>
+    <w:lsdException w:name="List Table 4 Accent 3" w:uiPriority="49"/>
+    <w:lsdException w:name="List Table 5 Dark Accent 3" w:uiPriority="50"/>
+    <w:lsdException w:name="List Table 6 Colorful Accent 3" w:uiPriority="51"/>
+    <w:lsdException w:name="List Table 7 Colorful Accent 3" w:uiPriority="52"/>
+    <w:lsdException w:name="List Table 1 Light Accent 4" w:uiPriority="46"/>
+    <w:lsdException w:name="List Table 2 Accent 4" w:uiPriority="47"/>
+    <w:lsdException w:name="List Table 3 Accent 4" w:uiPriority="48"/>
+    <w:lsdException w:name="List Table 4 Accent 4" w:uiPriority="49"/>
+    <w:lsdException w:name="List Table 5 Dark Accent 4" w:uiPriority="50"/>
+    <w:lsdException w:name="List Table 6 Colorful Accent 4" w:uiPriority="51"/>
+    <w:lsdException w:name="List Table 7 Colorful Accent 4" w:uiPriority="52"/>
+    <w:lsdException w:name="List Table 1 Light Accent 5" w:uiPriority="46"/>
+    <w:lsdException w:name="List Table 2 Accent 5" w:uiPriority="47"/>
+    <w:lsdException w:name="List Table 3 Accent 5" w:uiPriority="48"/>
+    <w:lsdException w:name="List Table 4 Accent 5" w:uiPriority="49"/>
+    <w:lsdException w:name="List Table 5 Dark Accent 5" w:uiPriority="50"/>
+    <w:lsdException w:name="List Table 6 Colorful Accent 5" w:uiPriority="51"/>
+    <w:lsdException w:name="List Table 7 Colorful Accent 5" w:uiPriority="52"/>
+    <w:lsdException w:name="List Table 1 Light Accent 6" w:uiPriority="46"/>
+    <w:lsdException w:name="List Table 2 Accent 6" w:uiPriority="47"/>
+    <w:lsdException w:name="List Table 3 Accent 6" w:uiPriority="48"/>
+    <w:lsdException w:name="List Table 4 Accent 6" w:uiPriority="49"/>
+    <w:lsdException w:name="List Table 5 Dark Accent 6" w:uiPriority="50"/>
+    <w:lsdException w:name="List Table 6 Colorful Accent 6" w:uiPriority="51"/>
+    <w:lsdException w:name="List Table 7 Colorful Accent 6" w:uiPriority="52"/>
   </w:latentStyles>
   <w:style w:type="paragraph" w:default="1" w:styleId="Normal">
     <w:name w:val="Normal"/>
@@ -2040,7 +2035,6 @@
     <w:uiPriority w:val="99"/>
     <w:semiHidden/>
     <w:unhideWhenUsed/>
-    <w:qFormat/>
     <w:tblPr>
       <w:tblInd w:w="0" w:type="dxa"/>
       <w:tblCellMar>
@@ -2134,6 +2128,17 @@
     <w:uiPriority w:val="99"/>
     <w:semiHidden/>
     <w:rsid w:val="00C649FC"/>
+  </w:style>
+  <w:style w:type="character" w:styleId="Hyperlink">
+    <w:name w:val="Hyperlink"/>
+    <w:basedOn w:val="DefaultParagraphFont"/>
+    <w:uiPriority w:val="99"/>
+    <w:unhideWhenUsed/>
+    <w:rsid w:val="00D2290A"/>
+    <w:rPr>
+      <w:color w:val="0563C1" w:themeColor="hyperlink"/>
+      <w:u w:val="single"/>
+    </w:rPr>
   </w:style>
 </w:styles>
 </file>
@@ -2393,7 +2398,7 @@
   <a:extraClrSchemeLst/>
   <a:extLst>
     <a:ext uri="{05A4C25C-085E-4340-85A3-A5531E510DB2}">
-      <thm15:themeFamily xmlns="" xmlns:thm15="http://schemas.microsoft.com/office/thememl/2012/main" name="Office Theme" id="{62F939B6-93AF-4DB8-9C6B-D6C7DFDC589F}" vid="{4A3C46E8-61CC-4603-A589-7422A47A8E4A}"/>
+      <thm15:themeFamily xmlns:thm15="http://schemas.microsoft.com/office/thememl/2012/main" name="Office Theme" id="{62F939B6-93AF-4DB8-9C6B-D6C7DFDC589F}" vid="{4A3C46E8-61CC-4603-A589-7422A47A8E4A}"/>
     </a:ext>
   </a:extLst>
 </a:theme>
